--- a/LABTEST1.docx
+++ b/LABTEST1.docx
@@ -49,6 +49,65 @@
                     <a:xfrm>
                       <a:off x="0" y="0"/>
                       <a:ext cx="5731510" cy="3086735"/>
+                    </a:xfrm>
+                    <a:prstGeom prst="rect">
+                      <a:avLst/>
+                    </a:prstGeom>
+                  </pic:spPr>
+                </pic:pic>
+              </a:graphicData>
+            </a:graphic>
+          </wp:inline>
+        </w:drawing>
+      </w:r>
+    </w:p>
+    <w:p>
+      <w:pPr>
+        <w:rPr>
+          <w:lang w:val="en-US"/>
+        </w:rPr>
+      </w:pPr>
+      <w:r>
+        <w:rPr>
+          <w:lang w:val="en-US"/>
+        </w:rPr>
+        <w:t>Question2:</w:t>
+      </w:r>
+      <w:r>
+        <w:rPr>
+          <w:lang w:val="en-US"/>
+        </w:rPr>
+        <w:br/>
+      </w:r>
+      <w:r>
+        <w:rPr>
+          <w:noProof/>
+        </w:rPr>
+        <w:drawing>
+          <wp:inline distT="0" distB="0" distL="0" distR="0" wp14:anchorId="08905556" wp14:editId="0504DF99">
+            <wp:extent cx="5731510" cy="3080385"/>
+            <wp:effectExtent l="0" t="0" r="2540" b="5715"/>
+            <wp:docPr id="459305421" name="Picture 1"/>
+            <wp:cNvGraphicFramePr>
+              <a:graphicFrameLocks xmlns:a="http://schemas.openxmlformats.org/drawingml/2006/main" noChangeAspect="1"/>
+            </wp:cNvGraphicFramePr>
+            <a:graphic xmlns:a="http://schemas.openxmlformats.org/drawingml/2006/main">
+              <a:graphicData uri="http://schemas.openxmlformats.org/drawingml/2006/picture">
+                <pic:pic xmlns:pic="http://schemas.openxmlformats.org/drawingml/2006/picture">
+                  <pic:nvPicPr>
+                    <pic:cNvPr id="459305421" name=""/>
+                    <pic:cNvPicPr/>
+                  </pic:nvPicPr>
+                  <pic:blipFill>
+                    <a:blip r:embed="rId5"/>
+                    <a:stretch>
+                      <a:fillRect/>
+                    </a:stretch>
+                  </pic:blipFill>
+                  <pic:spPr>
+                    <a:xfrm>
+                      <a:off x="0" y="0"/>
+                      <a:ext cx="5731510" cy="3080385"/>
                     </a:xfrm>
                     <a:prstGeom prst="rect">
                       <a:avLst/>

--- a/LABTEST1.docx
+++ b/LABTEST1.docx
@@ -108,6 +108,133 @@
                     <a:xfrm>
                       <a:off x="0" y="0"/>
                       <a:ext cx="5731510" cy="3080385"/>
+                    </a:xfrm>
+                    <a:prstGeom prst="rect">
+                      <a:avLst/>
+                    </a:prstGeom>
+                  </pic:spPr>
+                </pic:pic>
+              </a:graphicData>
+            </a:graphic>
+          </wp:inline>
+        </w:drawing>
+      </w:r>
+    </w:p>
+    <w:p>
+      <w:pPr>
+        <w:rPr>
+          <w:lang w:val="en-US"/>
+        </w:rPr>
+      </w:pPr>
+      <w:r>
+        <w:rPr>
+          <w:lang w:val="en-US"/>
+        </w:rPr>
+        <w:lastRenderedPageBreak/>
+        <w:t>Question3:</w:t>
+      </w:r>
+      <w:r>
+        <w:rPr>
+          <w:lang w:val="en-US"/>
+        </w:rPr>
+        <w:br/>
+        <w:t xml:space="preserve">add.) </w:t>
+      </w:r>
+      <w:r>
+        <w:rPr>
+          <w:noProof/>
+        </w:rPr>
+        <w:drawing>
+          <wp:inline distT="0" distB="0" distL="0" distR="0" wp14:anchorId="211E4338" wp14:editId="581F4266">
+            <wp:extent cx="5731510" cy="3077845"/>
+            <wp:effectExtent l="0" t="0" r="2540" b="8255"/>
+            <wp:docPr id="2110056520" name="Picture 1"/>
+            <wp:cNvGraphicFramePr>
+              <a:graphicFrameLocks xmlns:a="http://schemas.openxmlformats.org/drawingml/2006/main" noChangeAspect="1"/>
+            </wp:cNvGraphicFramePr>
+            <a:graphic xmlns:a="http://schemas.openxmlformats.org/drawingml/2006/main">
+              <a:graphicData uri="http://schemas.openxmlformats.org/drawingml/2006/picture">
+                <pic:pic xmlns:pic="http://schemas.openxmlformats.org/drawingml/2006/picture">
+                  <pic:nvPicPr>
+                    <pic:cNvPr id="2110056520" name=""/>
+                    <pic:cNvPicPr/>
+                  </pic:nvPicPr>
+                  <pic:blipFill>
+                    <a:blip r:embed="rId6"/>
+                    <a:stretch>
+                      <a:fillRect/>
+                    </a:stretch>
+                  </pic:blipFill>
+                  <pic:spPr>
+                    <a:xfrm>
+                      <a:off x="0" y="0"/>
+                      <a:ext cx="5731510" cy="3077845"/>
+                    </a:xfrm>
+                    <a:prstGeom prst="rect">
+                      <a:avLst/>
+                    </a:prstGeom>
+                  </pic:spPr>
+                </pic:pic>
+              </a:graphicData>
+            </a:graphic>
+          </wp:inline>
+        </w:drawing>
+      </w:r>
+    </w:p>
+    <w:p>
+      <w:pPr>
+        <w:rPr>
+          <w:lang w:val="en-US"/>
+        </w:rPr>
+      </w:pPr>
+    </w:p>
+    <w:p>
+      <w:pPr>
+        <w:rPr>
+          <w:lang w:val="en-US"/>
+        </w:rPr>
+      </w:pPr>
+      <w:r>
+        <w:rPr>
+          <w:lang w:val="en-US"/>
+        </w:rPr>
+        <w:t>Remove)</w:t>
+      </w:r>
+      <w:r>
+        <w:rPr>
+          <w:noProof/>
+        </w:rPr>
+        <w:t xml:space="preserve"> </w:t>
+      </w:r>
+      <w:r>
+        <w:rPr>
+          <w:noProof/>
+        </w:rPr>
+        <w:drawing>
+          <wp:inline distT="0" distB="0" distL="0" distR="0" wp14:anchorId="792F7FDC" wp14:editId="1FDA9506">
+            <wp:extent cx="5731510" cy="3091815"/>
+            <wp:effectExtent l="0" t="0" r="2540" b="0"/>
+            <wp:docPr id="1629156347" name="Picture 1"/>
+            <wp:cNvGraphicFramePr>
+              <a:graphicFrameLocks xmlns:a="http://schemas.openxmlformats.org/drawingml/2006/main" noChangeAspect="1"/>
+            </wp:cNvGraphicFramePr>
+            <a:graphic xmlns:a="http://schemas.openxmlformats.org/drawingml/2006/main">
+              <a:graphicData uri="http://schemas.openxmlformats.org/drawingml/2006/picture">
+                <pic:pic xmlns:pic="http://schemas.openxmlformats.org/drawingml/2006/picture">
+                  <pic:nvPicPr>
+                    <pic:cNvPr id="1629156347" name=""/>
+                    <pic:cNvPicPr/>
+                  </pic:nvPicPr>
+                  <pic:blipFill>
+                    <a:blip r:embed="rId7"/>
+                    <a:stretch>
+                      <a:fillRect/>
+                    </a:stretch>
+                  </pic:blipFill>
+                  <pic:spPr>
+                    <a:xfrm>
+                      <a:off x="0" y="0"/>
+                      <a:ext cx="5731510" cy="3091815"/>
                     </a:xfrm>
                     <a:prstGeom prst="rect">
                       <a:avLst/>

--- a/LABTEST1.docx
+++ b/LABTEST1.docx
@@ -25,10 +25,10 @@
           <w:noProof/>
         </w:rPr>
         <w:drawing>
-          <wp:inline distT="0" distB="0" distL="0" distR="0" wp14:anchorId="16C52AAF" wp14:editId="419B2BF9">
-            <wp:extent cx="5731510" cy="3086735"/>
-            <wp:effectExtent l="0" t="0" r="2540" b="0"/>
-            <wp:docPr id="1185748704" name="Picture 1"/>
+          <wp:inline distT="0" distB="0" distL="0" distR="0" wp14:anchorId="62CAAA15" wp14:editId="21540FF5">
+            <wp:extent cx="5731510" cy="3083560"/>
+            <wp:effectExtent l="0" t="0" r="2540" b="2540"/>
+            <wp:docPr id="618757992" name="Picture 1"/>
             <wp:cNvGraphicFramePr>
               <a:graphicFrameLocks xmlns:a="http://schemas.openxmlformats.org/drawingml/2006/main" noChangeAspect="1"/>
             </wp:cNvGraphicFramePr>
@@ -36,7 +36,7 @@
               <a:graphicData uri="http://schemas.openxmlformats.org/drawingml/2006/picture">
                 <pic:pic xmlns:pic="http://schemas.openxmlformats.org/drawingml/2006/picture">
                   <pic:nvPicPr>
-                    <pic:cNvPr id="1185748704" name=""/>
+                    <pic:cNvPr id="618757992" name=""/>
                     <pic:cNvPicPr/>
                   </pic:nvPicPr>
                   <pic:blipFill>
@@ -48,7 +48,7 @@
                   <pic:spPr>
                     <a:xfrm>
                       <a:off x="0" y="0"/>
-                      <a:ext cx="5731510" cy="3086735"/>
+                      <a:ext cx="5731510" cy="3083560"/>
                     </a:xfrm>
                     <a:prstGeom prst="rect">
                       <a:avLst/>

--- a/LABTEST1.docx
+++ b/LABTEST1.docx
@@ -84,10 +84,10 @@
           <w:noProof/>
         </w:rPr>
         <w:drawing>
-          <wp:inline distT="0" distB="0" distL="0" distR="0" wp14:anchorId="08905556" wp14:editId="0504DF99">
-            <wp:extent cx="5731510" cy="3080385"/>
-            <wp:effectExtent l="0" t="0" r="2540" b="5715"/>
-            <wp:docPr id="459305421" name="Picture 1"/>
+          <wp:inline distT="0" distB="0" distL="0" distR="0" wp14:anchorId="41F20216" wp14:editId="69DF1C78">
+            <wp:extent cx="5731510" cy="3083560"/>
+            <wp:effectExtent l="0" t="0" r="2540" b="2540"/>
+            <wp:docPr id="1322502912" name="Picture 1"/>
             <wp:cNvGraphicFramePr>
               <a:graphicFrameLocks xmlns:a="http://schemas.openxmlformats.org/drawingml/2006/main" noChangeAspect="1"/>
             </wp:cNvGraphicFramePr>
@@ -95,7 +95,7 @@
               <a:graphicData uri="http://schemas.openxmlformats.org/drawingml/2006/picture">
                 <pic:pic xmlns:pic="http://schemas.openxmlformats.org/drawingml/2006/picture">
                   <pic:nvPicPr>
-                    <pic:cNvPr id="459305421" name=""/>
+                    <pic:cNvPr id="1322502912" name=""/>
                     <pic:cNvPicPr/>
                   </pic:nvPicPr>
                   <pic:blipFill>
@@ -107,7 +107,7 @@
                   <pic:spPr>
                     <a:xfrm>
                       <a:off x="0" y="0"/>
-                      <a:ext cx="5731510" cy="3080385"/>
+                      <a:ext cx="5731510" cy="3083560"/>
                     </a:xfrm>
                     <a:prstGeom prst="rect">
                       <a:avLst/>
